--- a/Questions.docx
+++ b/Questions.docx
@@ -1,6 +1,6 @@
 
 <file path=word/document.xml><?xml version="1.0" encoding="utf-8"?>
-<w:document xmlns:wpc="http://schemas.microsoft.com/office/word/2010/wordprocessingCanvas" xmlns:cx="http://schemas.microsoft.com/office/drawing/2014/chartex" xmlns:mc="http://schemas.openxmlformats.org/markup-compatibility/2006" xmlns:o="urn:schemas-microsoft-com:office:office" xmlns:r="http://schemas.openxmlformats.org/officeDocument/2006/relationships" xmlns:m="http://schemas.openxmlformats.org/officeDocument/2006/math" xmlns:v="urn:schemas-microsoft-com:vml" xmlns:wp14="http://schemas.microsoft.com/office/word/2010/wordprocessingDrawing" xmlns:wp="http://schemas.openxmlformats.org/drawingml/2006/wordprocessingDrawing" xmlns:w10="urn:schemas-microsoft-com:office:word" xmlns:w="http://schemas.openxmlformats.org/wordprocessingml/2006/main" xmlns:w14="http://schemas.microsoft.com/office/word/2010/wordml" xmlns:w15="http://schemas.microsoft.com/office/word/2012/wordml" xmlns:w16se="http://schemas.microsoft.com/office/word/2015/wordml/symex" xmlns:wpg="http://schemas.microsoft.com/office/word/2010/wordprocessingGroup" xmlns:wpi="http://schemas.microsoft.com/office/word/2010/wordprocessingInk" xmlns:wne="http://schemas.microsoft.com/office/word/2006/wordml" xmlns:wps="http://schemas.microsoft.com/office/word/2010/wordprocessingShape" mc:Ignorable="w14 w15 w16se wp14">
+<w:document xmlns:wpc="http://schemas.microsoft.com/office/word/2010/wordprocessingCanvas" xmlns:cx="http://schemas.microsoft.com/office/drawing/2014/chartex" xmlns:cx1="http://schemas.microsoft.com/office/drawing/2015/9/8/chartex" xmlns:cx2="http://schemas.microsoft.com/office/drawing/2015/10/21/chartex" xmlns:cx3="http://schemas.microsoft.com/office/drawing/2016/5/9/chartex" xmlns:cx4="http://schemas.microsoft.com/office/drawing/2016/5/10/chartex" xmlns:cx5="http://schemas.microsoft.com/office/drawing/2016/5/11/chartex" xmlns:cx6="http://schemas.microsoft.com/office/drawing/2016/5/12/chartex" xmlns:cx7="http://schemas.microsoft.com/office/drawing/2016/5/13/chartex" xmlns:cx8="http://schemas.microsoft.com/office/drawing/2016/5/14/chartex" xmlns:mc="http://schemas.openxmlformats.org/markup-compatibility/2006" xmlns:aink="http://schemas.microsoft.com/office/drawing/2016/ink" xmlns:am3d="http://schemas.microsoft.com/office/drawing/2017/model3d" xmlns:o="urn:schemas-microsoft-com:office:office" xmlns:r="http://schemas.openxmlformats.org/officeDocument/2006/relationships" xmlns:m="http://schemas.openxmlformats.org/officeDocument/2006/math" xmlns:v="urn:schemas-microsoft-com:vml" xmlns:wp14="http://schemas.microsoft.com/office/word/2010/wordprocessingDrawing" xmlns:wp="http://schemas.openxmlformats.org/drawingml/2006/wordprocessingDrawing" xmlns:w10="urn:schemas-microsoft-com:office:word" xmlns:w="http://schemas.openxmlformats.org/wordprocessingml/2006/main" xmlns:w14="http://schemas.microsoft.com/office/word/2010/wordml" xmlns:w15="http://schemas.microsoft.com/office/word/2012/wordml" xmlns:w16cex="http://schemas.microsoft.com/office/word/2018/wordml/cex" xmlns:w16cid="http://schemas.microsoft.com/office/word/2016/wordml/cid" xmlns:w16="http://schemas.microsoft.com/office/word/2018/wordml" xmlns:w16se="http://schemas.microsoft.com/office/word/2015/wordml/symex" xmlns:wpg="http://schemas.microsoft.com/office/word/2010/wordprocessingGroup" xmlns:wpi="http://schemas.microsoft.com/office/word/2010/wordprocessingInk" xmlns:wne="http://schemas.microsoft.com/office/word/2006/wordml" xmlns:wps="http://schemas.microsoft.com/office/word/2010/wordprocessingShape" mc:Ignorable="w14 w15 w16se w16cid w16 w16cex wp14">
   <w:body>
     <w:p>
       <w:r>
@@ -137,8 +137,33 @@
           <w:sz w:val="24"/>
           <w:szCs w:val="24"/>
         </w:rPr>
-        <w:t>The dataFrame with different speed range will then be read by folium GeoJson</w:t>
-      </w:r>
+        <w:t xml:space="preserve">The </w:t>
+      </w:r>
+      <w:proofErr w:type="spellStart"/>
+      <w:r>
+        <w:rPr>
+          <w:sz w:val="24"/>
+          <w:szCs w:val="24"/>
+        </w:rPr>
+        <w:t>dataFrame</w:t>
+      </w:r>
+      <w:proofErr w:type="spellEnd"/>
+      <w:r>
+        <w:rPr>
+          <w:sz w:val="24"/>
+          <w:szCs w:val="24"/>
+        </w:rPr>
+        <w:t xml:space="preserve"> with different speed range will then be read by folium </w:t>
+      </w:r>
+      <w:proofErr w:type="spellStart"/>
+      <w:r>
+        <w:rPr>
+          <w:sz w:val="24"/>
+          <w:szCs w:val="24"/>
+        </w:rPr>
+        <w:t>GeoJson</w:t>
+      </w:r>
+      <w:proofErr w:type="spellEnd"/>
       <w:r>
         <w:rPr>
           <w:sz w:val="24"/>
@@ -165,7 +190,23 @@
           <w:sz w:val="24"/>
           <w:szCs w:val="24"/>
         </w:rPr>
-        <w:t xml:space="preserve">After the speed limit was added to smap, template is used to create the legend of the speed and </w:t>
+        <w:t xml:space="preserve">After the speed limit was added to </w:t>
+      </w:r>
+      <w:proofErr w:type="spellStart"/>
+      <w:r>
+        <w:rPr>
+          <w:sz w:val="24"/>
+          <w:szCs w:val="24"/>
+        </w:rPr>
+        <w:t>smap</w:t>
+      </w:r>
+      <w:proofErr w:type="spellEnd"/>
+      <w:r>
+        <w:rPr>
+          <w:sz w:val="24"/>
+          <w:szCs w:val="24"/>
+        </w:rPr>
+        <w:t xml:space="preserve">, template is used to create the legend of the speed and </w:t>
       </w:r>
       <w:r>
         <w:rPr>
@@ -179,8 +220,17 @@
           <w:sz w:val="24"/>
           <w:szCs w:val="24"/>
         </w:rPr>
-        <w:t>dded to the smap</w:t>
-      </w:r>
+        <w:t xml:space="preserve">dded to the </w:t>
+      </w:r>
+      <w:proofErr w:type="spellStart"/>
+      <w:r>
+        <w:rPr>
+          <w:sz w:val="24"/>
+          <w:szCs w:val="24"/>
+        </w:rPr>
+        <w:t>smap</w:t>
+      </w:r>
+      <w:proofErr w:type="spellEnd"/>
       <w:r>
         <w:rPr>
           <w:sz w:val="24"/>
@@ -339,7 +389,6 @@
           <w:sz w:val="28"/>
           <w:szCs w:val="28"/>
         </w:rPr>
-        <w:lastRenderedPageBreak/>
         <w:t>Volume H</w:t>
       </w:r>
       <w:r>
@@ -423,17 +472,27 @@
         <w:jc w:val="both"/>
         <w:rPr>
           <w:rFonts w:cstheme="minorHAnsi"/>
-          <w:sz w:val="24"/>
-          <w:szCs w:val="24"/>
         </w:rPr>
       </w:pPr>
       <w:r>
         <w:rPr>
           <w:rFonts w:cstheme="minorHAnsi"/>
-          <w:sz w:val="24"/>
-          <w:szCs w:val="24"/>
-        </w:rPr>
-        <w:t>the traffic volume csv contains columns such as Volume and multilinestring, meaning we have volume data for each corresponding road segment, however, in order to plot heatmap, we need to get volume data for each latitude, longitude coordinate:</w:t>
+        </w:rPr>
+        <w:t xml:space="preserve">the traffic volume csv contains columns such as Volume and </w:t>
+      </w:r>
+      <w:proofErr w:type="spellStart"/>
+      <w:r>
+        <w:rPr>
+          <w:rFonts w:cstheme="minorHAnsi"/>
+        </w:rPr>
+        <w:t>multilinestring</w:t>
+      </w:r>
+      <w:proofErr w:type="spellEnd"/>
+      <w:r>
+        <w:rPr>
+          <w:rFonts w:cstheme="minorHAnsi"/>
+        </w:rPr>
+        <w:t>, meaning we have volume data for each corresponding road segment, however, in order to plot heatmap, we need to get volume data for each latitude, longitude coordinate:</w:t>
       </w:r>
     </w:p>
     <w:p>
@@ -450,13 +509,41 @@
           <w:szCs w:val="24"/>
         </w:rPr>
       </w:pPr>
+      <w:proofErr w:type="spellStart"/>
       <w:r>
         <w:rPr>
           <w:rFonts w:cstheme="minorHAnsi"/>
           <w:sz w:val="24"/>
           <w:szCs w:val="24"/>
         </w:rPr>
-        <w:t>generate_traffic_volume_list is the function to create a volume_list with [</w:t>
+        <w:t>generate_traffic_volume_list</w:t>
+      </w:r>
+      <w:proofErr w:type="spellEnd"/>
+      <w:r>
+        <w:rPr>
+          <w:rFonts w:cstheme="minorHAnsi"/>
+          <w:sz w:val="24"/>
+          <w:szCs w:val="24"/>
+        </w:rPr>
+        <w:t xml:space="preserve"> is the function to create a </w:t>
+      </w:r>
+      <w:proofErr w:type="spellStart"/>
+      <w:r>
+        <w:rPr>
+          <w:rFonts w:cstheme="minorHAnsi"/>
+          <w:sz w:val="24"/>
+          <w:szCs w:val="24"/>
+        </w:rPr>
+        <w:t>volume_list</w:t>
+      </w:r>
+      <w:proofErr w:type="spellEnd"/>
+      <w:r>
+        <w:rPr>
+          <w:rFonts w:cstheme="minorHAnsi"/>
+          <w:sz w:val="24"/>
+          <w:szCs w:val="24"/>
+        </w:rPr>
+        <w:t xml:space="preserve"> with [</w:t>
       </w:r>
       <w:r>
         <w:rPr>
@@ -485,13 +572,59 @@
           <w:szCs w:val="24"/>
         </w:rPr>
       </w:pPr>
+      <w:proofErr w:type="spellStart"/>
       <w:r>
         <w:rPr>
           <w:rFonts w:cstheme="minorHAnsi"/>
           <w:sz w:val="24"/>
           <w:szCs w:val="24"/>
         </w:rPr>
-        <w:t>traffic_volume_df  used to convert volume_list into dataFrame with following output:</w:t>
+        <w:t>traffic_volume_df</w:t>
+      </w:r>
+      <w:proofErr w:type="spellEnd"/>
+      <w:r>
+        <w:rPr>
+          <w:rFonts w:cstheme="minorHAnsi"/>
+          <w:sz w:val="24"/>
+          <w:szCs w:val="24"/>
+        </w:rPr>
+        <w:t xml:space="preserve">  used to convert </w:t>
+      </w:r>
+      <w:proofErr w:type="spellStart"/>
+      <w:r>
+        <w:rPr>
+          <w:rFonts w:cstheme="minorHAnsi"/>
+          <w:sz w:val="24"/>
+          <w:szCs w:val="24"/>
+        </w:rPr>
+        <w:t>volume_list</w:t>
+      </w:r>
+      <w:proofErr w:type="spellEnd"/>
+      <w:r>
+        <w:rPr>
+          <w:rFonts w:cstheme="minorHAnsi"/>
+          <w:sz w:val="24"/>
+          <w:szCs w:val="24"/>
+        </w:rPr>
+        <w:t xml:space="preserve"> into </w:t>
+      </w:r>
+      <w:proofErr w:type="spellStart"/>
+      <w:r>
+        <w:rPr>
+          <w:rFonts w:cstheme="minorHAnsi"/>
+          <w:sz w:val="24"/>
+          <w:szCs w:val="24"/>
+        </w:rPr>
+        <w:t>dataFrame</w:t>
+      </w:r>
+      <w:proofErr w:type="spellEnd"/>
+      <w:r>
+        <w:rPr>
+          <w:rFonts w:cstheme="minorHAnsi"/>
+          <w:sz w:val="24"/>
+          <w:szCs w:val="24"/>
+        </w:rPr>
+        <w:t xml:space="preserve"> with following output:</w:t>
       </w:r>
     </w:p>
     <w:p>
@@ -800,46 +933,26 @@
     <w:p>
       <w:pPr>
         <w:ind w:firstLine="360"/>
-        <w:rPr>
-          <w:sz w:val="24"/>
-          <w:szCs w:val="24"/>
-        </w:rPr>
       </w:pPr>
       <w:r>
         <w:rPr>
           <w:color w:val="FF0000"/>
-          <w:sz w:val="24"/>
-          <w:szCs w:val="24"/>
         </w:rPr>
         <w:t xml:space="preserve">(1) </w:t>
       </w:r>
       <w:r>
         <w:rPr>
           <w:color w:val="FF0000"/>
-          <w:sz w:val="24"/>
-          <w:szCs w:val="24"/>
         </w:rPr>
         <w:t>Speed Limit</w:t>
       </w:r>
       <w:r>
-        <w:rPr>
-          <w:sz w:val="24"/>
-          <w:szCs w:val="24"/>
-        </w:rPr>
         <w:t>:  we use</w:t>
       </w:r>
       <w:r>
-        <w:rPr>
-          <w:sz w:val="24"/>
-          <w:szCs w:val="24"/>
-        </w:rPr>
         <w:t xml:space="preserve"> the following code-</w:t>
       </w:r>
       <w:r>
-        <w:rPr>
-          <w:sz w:val="24"/>
-          <w:szCs w:val="24"/>
-        </w:rPr>
         <w:t xml:space="preserve"> </w:t>
       </w:r>
     </w:p>
@@ -928,7 +1041,39 @@
           <w:sz w:val="24"/>
           <w:szCs w:val="24"/>
         </w:rPr>
-        <w:t xml:space="preserve">We loop through each multiline in the speed_df dataFrame and </w:t>
+        <w:t xml:space="preserve">We loop through each multiline in the </w:t>
+      </w:r>
+      <w:proofErr w:type="spellStart"/>
+      <w:r>
+        <w:rPr>
+          <w:sz w:val="24"/>
+          <w:szCs w:val="24"/>
+        </w:rPr>
+        <w:t>speed_df</w:t>
+      </w:r>
+      <w:proofErr w:type="spellEnd"/>
+      <w:r>
+        <w:rPr>
+          <w:sz w:val="24"/>
+          <w:szCs w:val="24"/>
+        </w:rPr>
+        <w:t xml:space="preserve"> </w:t>
+      </w:r>
+      <w:proofErr w:type="spellStart"/>
+      <w:r>
+        <w:rPr>
+          <w:sz w:val="24"/>
+          <w:szCs w:val="24"/>
+        </w:rPr>
+        <w:t>dataFrame</w:t>
+      </w:r>
+      <w:proofErr w:type="spellEnd"/>
+      <w:r>
+        <w:rPr>
+          <w:sz w:val="24"/>
+          <w:szCs w:val="24"/>
+        </w:rPr>
+        <w:t xml:space="preserve"> and </w:t>
       </w:r>
       <w:r>
         <w:rPr>
@@ -942,7 +1087,39 @@
           <w:sz w:val="24"/>
           <w:szCs w:val="24"/>
         </w:rPr>
-        <w:t xml:space="preserve">find the intersection length of the  multiline with corresponding grid and add them up to the total_length, and also add the product of speed and line length to weighted_total_speed, after the iteration, we can calculate the speed limit use the function defined </w:t>
+        <w:t xml:space="preserve">find the intersection length of the  multiline with corresponding grid and add them up to the </w:t>
+      </w:r>
+      <w:proofErr w:type="spellStart"/>
+      <w:r>
+        <w:rPr>
+          <w:sz w:val="24"/>
+          <w:szCs w:val="24"/>
+        </w:rPr>
+        <w:t>total_length</w:t>
+      </w:r>
+      <w:proofErr w:type="spellEnd"/>
+      <w:r>
+        <w:rPr>
+          <w:sz w:val="24"/>
+          <w:szCs w:val="24"/>
+        </w:rPr>
+        <w:t xml:space="preserve">, and also add the product of speed and line length to </w:t>
+      </w:r>
+      <w:proofErr w:type="spellStart"/>
+      <w:r>
+        <w:rPr>
+          <w:sz w:val="24"/>
+          <w:szCs w:val="24"/>
+        </w:rPr>
+        <w:t>weighted_total_speed</w:t>
+      </w:r>
+      <w:proofErr w:type="spellEnd"/>
+      <w:r>
+        <w:rPr>
+          <w:sz w:val="24"/>
+          <w:szCs w:val="24"/>
+        </w:rPr>
+        <w:t xml:space="preserve">, after the iteration, we can calculate the speed limit use the function defined </w:t>
       </w:r>
     </w:p>
     <w:p>
@@ -1001,69 +1178,41 @@
       <w:pPr>
         <w:ind w:firstLine="360"/>
         <w:jc w:val="both"/>
-        <w:rPr>
-          <w:sz w:val="24"/>
-          <w:szCs w:val="24"/>
-        </w:rPr>
       </w:pPr>
       <w:r>
         <w:rPr>
           <w:color w:val="FF0000"/>
-          <w:sz w:val="24"/>
-          <w:szCs w:val="24"/>
         </w:rPr>
         <w:t xml:space="preserve">(2) </w:t>
       </w:r>
       <w:r>
         <w:rPr>
           <w:color w:val="FF0000"/>
-          <w:sz w:val="24"/>
-          <w:szCs w:val="24"/>
         </w:rPr>
         <w:t xml:space="preserve">Average </w:t>
       </w:r>
       <w:r>
         <w:rPr>
           <w:color w:val="FF0000"/>
-          <w:sz w:val="24"/>
-          <w:szCs w:val="24"/>
         </w:rPr>
         <w:t xml:space="preserve"> </w:t>
       </w:r>
       <w:r>
         <w:rPr>
           <w:color w:val="FF0000"/>
-          <w:sz w:val="24"/>
-          <w:szCs w:val="24"/>
         </w:rPr>
         <w:t>Traffic Volume</w:t>
       </w:r>
       <w:r>
-        <w:rPr>
-          <w:sz w:val="24"/>
-          <w:szCs w:val="24"/>
-        </w:rPr>
         <w:t xml:space="preserve">:  we use </w:t>
       </w:r>
       <w:r>
-        <w:rPr>
-          <w:sz w:val="24"/>
-          <w:szCs w:val="24"/>
-        </w:rPr>
         <w:t>similar code</w:t>
       </w:r>
       <w:r>
-        <w:rPr>
-          <w:sz w:val="24"/>
-          <w:szCs w:val="24"/>
-        </w:rPr>
         <w:t xml:space="preserve"> to </w:t>
       </w:r>
       <w:r>
-        <w:rPr>
-          <w:sz w:val="24"/>
-          <w:szCs w:val="24"/>
-        </w:rPr>
         <w:t>the Speed Limit calculation.</w:t>
       </w:r>
     </w:p>
@@ -1071,30 +1220,14 @@
       <w:pPr>
         <w:ind w:left="360"/>
         <w:jc w:val="both"/>
-        <w:rPr>
-          <w:sz w:val="24"/>
-          <w:szCs w:val="24"/>
-        </w:rPr>
-      </w:pPr>
-      <w:r>
-        <w:rPr>
-          <w:sz w:val="24"/>
-          <w:szCs w:val="24"/>
-        </w:rPr>
+      </w:pPr>
+      <w:r>
         <w:t xml:space="preserve">We use </w:t>
       </w:r>
       <w:r>
-        <w:rPr>
-          <w:sz w:val="24"/>
-          <w:szCs w:val="24"/>
-        </w:rPr>
         <w:t xml:space="preserve">- </w:t>
       </w:r>
       <w:r>
-        <w:rPr>
-          <w:sz w:val="24"/>
-          <w:szCs w:val="24"/>
-        </w:rPr>
         <w:t>(volume * road segment length)/ total length of all segments in the grid to get average volume data</w:t>
       </w:r>
     </w:p>
@@ -1212,8 +1345,33 @@
           <w:sz w:val="24"/>
           <w:szCs w:val="24"/>
         </w:rPr>
-        <w:t>signals, cameras or signs, that is if the point is within a specific grid, we will increment the count for that grid and create a new column of specific count with corresponding categories into grid_df dataFrame</w:t>
-      </w:r>
+        <w:t xml:space="preserve">signals, cameras or signs, that is if the point is within a specific grid, we will increment the count for that grid and create a new column of specific count with corresponding categories into </w:t>
+      </w:r>
+      <w:proofErr w:type="spellStart"/>
+      <w:r>
+        <w:rPr>
+          <w:sz w:val="24"/>
+          <w:szCs w:val="24"/>
+        </w:rPr>
+        <w:t>grid_df</w:t>
+      </w:r>
+      <w:proofErr w:type="spellEnd"/>
+      <w:r>
+        <w:rPr>
+          <w:sz w:val="24"/>
+          <w:szCs w:val="24"/>
+        </w:rPr>
+        <w:t xml:space="preserve"> </w:t>
+      </w:r>
+      <w:proofErr w:type="spellStart"/>
+      <w:r>
+        <w:rPr>
+          <w:sz w:val="24"/>
+          <w:szCs w:val="24"/>
+        </w:rPr>
+        <w:t>dataFrame</w:t>
+      </w:r>
+      <w:proofErr w:type="spellEnd"/>
     </w:p>
     <w:p>
       <w:pPr>
@@ -1309,48 +1467,44 @@
     <w:p>
       <w:pPr>
         <w:shd w:val="clear" w:color="auto" w:fill="FFFFFF"/>
-        <w:spacing w:before="153" w:after="0" w:line="240" w:lineRule="auto"/>
+        <w:spacing w:before="153"/>
         <w:jc w:val="both"/>
         <w:outlineLvl w:val="1"/>
         <w:rPr>
-          <w:rFonts w:eastAsia="Times New Roman" w:cstheme="minorHAnsi"/>
+          <w:rFonts w:cstheme="minorHAnsi"/>
           <w:b/>
           <w:bCs/>
           <w:sz w:val="28"/>
-          <w:szCs w:val="24"/>
           <w:lang w:val="en-US" w:eastAsia="en-US"/>
         </w:rPr>
       </w:pPr>
       <w:r>
         <w:rPr>
-          <w:rFonts w:eastAsia="Times New Roman" w:cstheme="minorHAnsi"/>
+          <w:rFonts w:cstheme="minorHAnsi"/>
           <w:b/>
           <w:bCs/>
           <w:sz w:val="28"/>
-          <w:szCs w:val="24"/>
           <w:lang w:val="en-US" w:eastAsia="en-US"/>
         </w:rPr>
         <w:t xml:space="preserve">         </w:t>
       </w:r>
       <w:r>
         <w:rPr>
-          <w:rFonts w:eastAsia="Times New Roman" w:cstheme="minorHAnsi"/>
+          <w:rFonts w:cstheme="minorHAnsi"/>
           <w:b/>
           <w:bCs/>
           <w:i/>
           <w:sz w:val="28"/>
-          <w:szCs w:val="24"/>
           <w:lang w:val="en-US" w:eastAsia="en-US"/>
         </w:rPr>
         <w:t>Correlation Analysis between features and Traffic Accidents</w:t>
       </w:r>
       <w:r>
         <w:rPr>
-          <w:rFonts w:eastAsia="Times New Roman" w:cstheme="minorHAnsi"/>
+          <w:rFonts w:cstheme="minorHAnsi"/>
           <w:b/>
           <w:bCs/>
           <w:sz w:val="28"/>
-          <w:szCs w:val="24"/>
           <w:lang w:val="en-US" w:eastAsia="en-US"/>
         </w:rPr>
         <w:t>:</w:t>
@@ -1376,14 +1530,7 @@
           <w:rFonts w:asciiTheme="minorHAnsi" w:hAnsiTheme="minorHAnsi" w:cstheme="minorHAnsi"/>
           <w:color w:val="FF0000"/>
         </w:rPr>
-        <w:t>Daily Temperature and Visibility Influence on Traffic Acciden</w:t>
-      </w:r>
-      <w:r>
-        <w:rPr>
-          <w:rFonts w:asciiTheme="minorHAnsi" w:hAnsiTheme="minorHAnsi" w:cstheme="minorHAnsi"/>
-          <w:color w:val="FF0000"/>
-        </w:rPr>
-        <w:t>t:</w:t>
+        <w:t>Daily Temperature and Visibility Influence on Traffic Accident:</w:t>
       </w:r>
     </w:p>
     <w:p>
@@ -1717,14 +1864,7 @@
           <w:rFonts w:asciiTheme="minorHAnsi" w:hAnsiTheme="minorHAnsi" w:cstheme="minorHAnsi"/>
           <w:color w:val="FF0000"/>
         </w:rPr>
-        <w:t>Other Features Influence on Traffic Accident</w:t>
-      </w:r>
-      <w:r>
-        <w:rPr>
-          <w:rFonts w:asciiTheme="minorHAnsi" w:hAnsiTheme="minorHAnsi" w:cstheme="minorHAnsi"/>
-          <w:color w:val="FF0000"/>
-        </w:rPr>
-        <w:t>:</w:t>
+        <w:t>Other Features Influence on Traffic Accident:</w:t>
       </w:r>
     </w:p>
     <w:p>
@@ -1753,68 +1893,156 @@
           <w:sz w:val="24"/>
           <w:szCs w:val="24"/>
         </w:rPr>
-        <w:t>Correlation between Speed Limit and Traffic Accident</w:t>
-      </w:r>
-      <w:r>
-        <w:rPr>
-          <w:rFonts w:asciiTheme="minorHAnsi" w:hAnsiTheme="minorHAnsi" w:cstheme="minorHAnsi"/>
-          <w:i w:val="0"/>
-          <w:color w:val="FF0000"/>
-          <w:sz w:val="24"/>
-          <w:szCs w:val="24"/>
-        </w:rPr>
-        <w:t>:</w:t>
+        <w:t>Correlation between Speed Limit and Traffic Accident:</w:t>
       </w:r>
     </w:p>
     <w:p/>
+    <w:p>
+      <w:pPr>
+        <w:pStyle w:val="NormalWeb"/>
+        <w:shd w:val="clear" w:color="auto" w:fill="FFFFFF"/>
+        <w:spacing w:before="240" w:beforeAutospacing="0" w:after="0" w:afterAutospacing="0"/>
+        <w:ind w:left="720"/>
+        <w:rPr>
+          <w:rFonts w:ascii="Helvetica" w:hAnsi="Helvetica" w:cs="Helvetica"/>
+          <w:color w:val="000000"/>
+          <w:sz w:val="21"/>
+          <w:szCs w:val="21"/>
+        </w:rPr>
+      </w:pPr>
+      <w:r>
+        <w:rPr>
+          <w:rFonts w:ascii="Helvetica" w:hAnsi="Helvetica" w:cs="Helvetica"/>
+          <w:color w:val="000000"/>
+          <w:sz w:val="21"/>
+          <w:szCs w:val="21"/>
+        </w:rPr>
+        <w:t>We have study from the below graph that</w:t>
+      </w:r>
+      <w:r>
+        <w:rPr>
+          <w:rFonts w:ascii="Helvetica" w:hAnsi="Helvetica" w:cs="Helvetica"/>
+          <w:color w:val="000000"/>
+          <w:sz w:val="21"/>
+          <w:szCs w:val="21"/>
+        </w:rPr>
+        <w:t xml:space="preserve"> there is </w:t>
+      </w:r>
+      <w:r>
+        <w:rPr>
+          <w:rFonts w:ascii="Helvetica" w:hAnsi="Helvetica" w:cs="Helvetica"/>
+          <w:color w:val="000000"/>
+          <w:sz w:val="21"/>
+          <w:szCs w:val="21"/>
+        </w:rPr>
+        <w:t>somewhat positive</w:t>
+      </w:r>
+      <w:r>
+        <w:rPr>
+          <w:rFonts w:ascii="Helvetica" w:hAnsi="Helvetica" w:cs="Helvetica"/>
+          <w:color w:val="000000"/>
+          <w:sz w:val="21"/>
+          <w:szCs w:val="21"/>
+        </w:rPr>
+        <w:t xml:space="preserve"> relation between number of </w:t>
+      </w:r>
+      <w:r>
+        <w:rPr>
+          <w:rFonts w:ascii="Helvetica" w:hAnsi="Helvetica" w:cs="Helvetica"/>
+          <w:color w:val="000000"/>
+          <w:sz w:val="21"/>
+          <w:szCs w:val="21"/>
+        </w:rPr>
+        <w:t>A</w:t>
+      </w:r>
+      <w:r>
+        <w:rPr>
+          <w:rFonts w:ascii="Helvetica" w:hAnsi="Helvetica" w:cs="Helvetica"/>
+          <w:color w:val="000000"/>
+          <w:sz w:val="21"/>
+          <w:szCs w:val="21"/>
+        </w:rPr>
+        <w:t>ccidents and</w:t>
+      </w:r>
+      <w:r>
+        <w:rPr>
+          <w:rFonts w:ascii="Helvetica" w:hAnsi="Helvetica" w:cs="Helvetica"/>
+          <w:color w:val="000000"/>
+          <w:sz w:val="21"/>
+          <w:szCs w:val="21"/>
+        </w:rPr>
+        <w:t xml:space="preserve"> S</w:t>
+      </w:r>
+      <w:r>
+        <w:rPr>
+          <w:rFonts w:ascii="Helvetica" w:hAnsi="Helvetica" w:cs="Helvetica"/>
+          <w:color w:val="000000"/>
+          <w:sz w:val="21"/>
+          <w:szCs w:val="21"/>
+        </w:rPr>
+        <w:t>pe</w:t>
+      </w:r>
+      <w:r>
+        <w:rPr>
+          <w:rFonts w:ascii="Helvetica" w:hAnsi="Helvetica" w:cs="Helvetica"/>
+          <w:color w:val="000000"/>
+          <w:sz w:val="21"/>
+          <w:szCs w:val="21"/>
+        </w:rPr>
+        <w:t>e</w:t>
+      </w:r>
+      <w:r>
+        <w:rPr>
+          <w:rFonts w:ascii="Helvetica" w:hAnsi="Helvetica" w:cs="Helvetica"/>
+          <w:color w:val="000000"/>
+          <w:sz w:val="21"/>
+          <w:szCs w:val="21"/>
+        </w:rPr>
+        <w:t>d</w:t>
+      </w:r>
+      <w:r>
+        <w:rPr>
+          <w:rFonts w:ascii="Helvetica" w:hAnsi="Helvetica" w:cs="Helvetica"/>
+          <w:color w:val="000000"/>
+          <w:sz w:val="21"/>
+          <w:szCs w:val="21"/>
+        </w:rPr>
+        <w:t xml:space="preserve"> </w:t>
+      </w:r>
+      <w:r>
+        <w:rPr>
+          <w:rFonts w:ascii="Helvetica" w:hAnsi="Helvetica" w:cs="Helvetica"/>
+          <w:color w:val="000000"/>
+          <w:sz w:val="21"/>
+          <w:szCs w:val="21"/>
+        </w:rPr>
+        <w:t>L</w:t>
+      </w:r>
+      <w:r>
+        <w:rPr>
+          <w:rFonts w:ascii="Helvetica" w:hAnsi="Helvetica" w:cs="Helvetica"/>
+          <w:color w:val="000000"/>
+          <w:sz w:val="21"/>
+          <w:szCs w:val="21"/>
+        </w:rPr>
+        <w:t xml:space="preserve">imit. </w:t>
+      </w:r>
+      <w:r>
+        <w:rPr>
+          <w:rFonts w:ascii="Helvetica" w:hAnsi="Helvetica" w:cs="Helvetica"/>
+          <w:color w:val="000000"/>
+          <w:sz w:val="21"/>
+          <w:szCs w:val="21"/>
+        </w:rPr>
+        <w:t>However, most of the accidents can be seen within the speed limit range 60-80, which may indicates Expressways and Freeways within the city.</w:t>
+      </w:r>
+    </w:p>
     <w:p>
       <w:pPr>
         <w:pStyle w:val="ListParagraph"/>
         <w:ind w:left="1080"/>
         <w:jc w:val="both"/>
       </w:pPr>
-      <w:r>
-        <w:t>We have study from the below graph that</w:t>
-      </w:r>
-      <w:r>
-        <w:t xml:space="preserve"> there is no such relation between number of </w:t>
-      </w:r>
-      <w:r>
-        <w:t>A</w:t>
-      </w:r>
-      <w:r>
-        <w:t>ccidents and</w:t>
-      </w:r>
-      <w:r>
-        <w:t xml:space="preserve"> S</w:t>
-      </w:r>
-      <w:r>
-        <w:t>peed</w:t>
-      </w:r>
-      <w:r>
-        <w:t>_L</w:t>
-      </w:r>
-      <w:r>
-        <w:t>imit. Since when the speed is (0-10)</w:t>
-      </w:r>
-      <w:r>
-        <w:t xml:space="preserve"> the number of T</w:t>
-      </w:r>
-      <w:r>
-        <w:t>raffic A</w:t>
-      </w:r>
-      <w:r>
-        <w:t>ccidents is high and when the speed is high</w:t>
-      </w:r>
-      <w:r>
-        <w:t>er than 50</w:t>
-      </w:r>
-      <w:r>
-        <w:t>,</w:t>
-      </w:r>
-      <w:r>
-        <w:t xml:space="preserve"> the number of traffic accidents is low.</w:t>
-      </w:r>
     </w:p>
     <w:p>
       <w:pPr>
@@ -1825,14 +2053,13 @@
       <w:r>
         <w:rPr>
           <w:noProof/>
-          <w:lang w:val="en-US" w:eastAsia="en-US"/>
         </w:rPr>
         <w:lastRenderedPageBreak/>
         <w:drawing>
-          <wp:inline distT="0" distB="0" distL="0" distR="0" wp14:anchorId="6BC14D2A" wp14:editId="01015E89">
-            <wp:extent cx="5095875" cy="3924978"/>
+          <wp:inline distT="0" distB="0" distL="0" distR="0" wp14:anchorId="2069298F" wp14:editId="54C11FD5">
+            <wp:extent cx="4919133" cy="3836504"/>
             <wp:effectExtent l="0" t="0" r="0" b="0"/>
-            <wp:docPr id="14" name="Picture 14"/>
+            <wp:docPr id="24" name="Picture 24" descr="A screenshot of a computer&#10;&#10;Description automatically generated"/>
             <wp:cNvGraphicFramePr>
               <a:graphicFrameLocks xmlns:a="http://schemas.openxmlformats.org/drawingml/2006/main" noChangeAspect="1"/>
             </wp:cNvGraphicFramePr>
@@ -1840,11 +2067,17 @@
               <a:graphicData uri="http://schemas.openxmlformats.org/drawingml/2006/picture">
                 <pic:pic xmlns:pic="http://schemas.openxmlformats.org/drawingml/2006/picture">
                   <pic:nvPicPr>
-                    <pic:cNvPr id="1" name=""/>
+                    <pic:cNvPr id="24" name="Picture 24" descr="A screenshot of a computer&#10;&#10;Description automatically generated"/>
                     <pic:cNvPicPr/>
                   </pic:nvPicPr>
                   <pic:blipFill>
-                    <a:blip r:embed="rId19"/>
+                    <a:blip r:embed="rId19">
+                      <a:extLst>
+                        <a:ext uri="{28A0092B-C50C-407E-A947-70E740481C1C}">
+                          <a14:useLocalDpi xmlns:a14="http://schemas.microsoft.com/office/drawing/2010/main" val="0"/>
+                        </a:ext>
+                      </a:extLst>
+                    </a:blip>
                     <a:stretch>
                       <a:fillRect/>
                     </a:stretch>
@@ -1852,7 +2085,7 @@
                   <pic:spPr>
                     <a:xfrm>
                       <a:off x="0" y="0"/>
-                      <a:ext cx="5131958" cy="3952770"/>
+                      <a:ext cx="4943627" cy="3855607"/>
                     </a:xfrm>
                     <a:prstGeom prst="rect">
                       <a:avLst/>
@@ -1894,22 +2127,15 @@
         <w:ind w:left="1080"/>
         <w:jc w:val="both"/>
       </w:pPr>
-    </w:p>
-    <w:p>
-      <w:pPr>
-        <w:pStyle w:val="ListParagraph"/>
-        <w:ind w:left="765"/>
-      </w:pPr>
       <w:r>
         <w:rPr>
           <w:noProof/>
-          <w:lang w:val="en-US" w:eastAsia="en-US"/>
         </w:rPr>
         <w:drawing>
-          <wp:inline distT="0" distB="0" distL="0" distR="0" wp14:anchorId="562F62A8" wp14:editId="355F65B5">
-            <wp:extent cx="5943600" cy="576580"/>
-            <wp:effectExtent l="0" t="0" r="0" b="0"/>
-            <wp:docPr id="13" name="Picture 13"/>
+          <wp:inline distT="0" distB="0" distL="0" distR="0" wp14:anchorId="03DE8043" wp14:editId="6292FE52">
+            <wp:extent cx="5943600" cy="494665"/>
+            <wp:effectExtent l="0" t="0" r="0" b="635"/>
+            <wp:docPr id="37" name="Picture 37"/>
             <wp:cNvGraphicFramePr>
               <a:graphicFrameLocks xmlns:a="http://schemas.openxmlformats.org/drawingml/2006/main" noChangeAspect="1"/>
             </wp:cNvGraphicFramePr>
@@ -1917,11 +2143,17 @@
               <a:graphicData uri="http://schemas.openxmlformats.org/drawingml/2006/picture">
                 <pic:pic xmlns:pic="http://schemas.openxmlformats.org/drawingml/2006/picture">
                   <pic:nvPicPr>
-                    <pic:cNvPr id="1" name=""/>
+                    <pic:cNvPr id="37" name="Picture 37"/>
                     <pic:cNvPicPr/>
                   </pic:nvPicPr>
                   <pic:blipFill>
-                    <a:blip r:embed="rId20"/>
+                    <a:blip r:embed="rId20">
+                      <a:extLst>
+                        <a:ext uri="{28A0092B-C50C-407E-A947-70E740481C1C}">
+                          <a14:useLocalDpi xmlns:a14="http://schemas.microsoft.com/office/drawing/2010/main" val="0"/>
+                        </a:ext>
+                      </a:extLst>
+                    </a:blip>
                     <a:stretch>
                       <a:fillRect/>
                     </a:stretch>
@@ -1929,7 +2161,7 @@
                   <pic:spPr>
                     <a:xfrm>
                       <a:off x="0" y="0"/>
-                      <a:ext cx="5943600" cy="576580"/>
+                      <a:ext cx="5943600" cy="494665"/>
                     </a:xfrm>
                     <a:prstGeom prst="rect">
                       <a:avLst/>
@@ -1950,6 +2182,12 @@
     </w:p>
     <w:p>
       <w:pPr>
+        <w:pStyle w:val="ListParagraph"/>
+        <w:ind w:left="765"/>
+      </w:pPr>
+    </w:p>
+    <w:p>
+      <w:pPr>
         <w:pStyle w:val="Heading4"/>
         <w:numPr>
           <w:ilvl w:val="2"/>
@@ -2035,27 +2273,7 @@
           <w:szCs w:val="24"/>
           <w:shd w:val="clear" w:color="auto" w:fill="FFFFFF"/>
         </w:rPr>
-        <w:t xml:space="preserve">linear regression plot of Accidents Counts </w:t>
-      </w:r>
-      <w:r>
-        <w:rPr>
-          <w:rFonts w:cstheme="minorHAnsi"/>
-          <w:color w:val="000000"/>
-          <w:sz w:val="24"/>
-          <w:szCs w:val="24"/>
-          <w:shd w:val="clear" w:color="auto" w:fill="FFFFFF"/>
-        </w:rPr>
-        <w:t>Vs</w:t>
-      </w:r>
-      <w:r>
-        <w:rPr>
-          <w:rFonts w:cstheme="minorHAnsi"/>
-          <w:color w:val="000000"/>
-          <w:sz w:val="24"/>
-          <w:szCs w:val="24"/>
-          <w:shd w:val="clear" w:color="auto" w:fill="FFFFFF"/>
-        </w:rPr>
-        <w:t xml:space="preserve"> Traffic Volume indicates a </w:t>
+        <w:t xml:space="preserve">linear regression plot of Accidents Counts Vs Traffic Volume indicates a </w:t>
       </w:r>
       <w:r>
         <w:rPr>
@@ -2337,17 +2555,7 @@
           <w:sz w:val="24"/>
           <w:szCs w:val="24"/>
         </w:rPr>
-        <w:t xml:space="preserve"> Counts and Traffic Accident</w:t>
-      </w:r>
-      <w:r>
-        <w:rPr>
-          <w:rFonts w:asciiTheme="minorHAnsi" w:hAnsiTheme="minorHAnsi" w:cstheme="minorHAnsi"/>
-          <w:i w:val="0"/>
-          <w:color w:val="FF0000"/>
-          <w:sz w:val="24"/>
-          <w:szCs w:val="24"/>
-        </w:rPr>
-        <w:t>:</w:t>
+        <w:t xml:space="preserve"> Counts and Traffic Accident:</w:t>
       </w:r>
     </w:p>
     <w:p>
@@ -2759,8 +2967,6 @@
           </wp:inline>
         </w:drawing>
       </w:r>
-      <w:bookmarkStart w:id="0" w:name="_GoBack"/>
-      <w:bookmarkEnd w:id="0"/>
     </w:p>
     <w:p>
       <w:pPr>
@@ -2854,17 +3060,7 @@
           <w:sz w:val="24"/>
           <w:szCs w:val="24"/>
         </w:rPr>
-        <w:t>Correlation between Traffic Sign Counts and Traffic Accident</w:t>
-      </w:r>
-      <w:r>
-        <w:rPr>
-          <w:rFonts w:asciiTheme="minorHAnsi" w:hAnsiTheme="minorHAnsi" w:cstheme="minorHAnsi"/>
-          <w:i w:val="0"/>
-          <w:color w:val="FF0000"/>
-          <w:sz w:val="24"/>
-          <w:szCs w:val="24"/>
-        </w:rPr>
-        <w:t>:</w:t>
+        <w:t>Correlation between Traffic Sign Counts and Traffic Accident:</w:t>
       </w:r>
     </w:p>
     <w:p>
@@ -3065,14 +3261,7 @@
           <w:color w:val="FF0000"/>
         </w:rPr>
         <w:lastRenderedPageBreak/>
-        <w:t>Quantitative Study of Factors Contribute to Traffic Accidents</w:t>
-      </w:r>
-      <w:r>
-        <w:rPr>
-          <w:rFonts w:asciiTheme="minorHAnsi" w:hAnsiTheme="minorHAnsi" w:cstheme="minorHAnsi"/>
-          <w:color w:val="FF0000"/>
-        </w:rPr>
-        <w:t>:</w:t>
+        <w:t>Quantitative Study of Factors Contribute to Traffic Accidents:</w:t>
       </w:r>
     </w:p>
     <w:p>
@@ -3147,8 +3336,17 @@
           <w:rFonts w:asciiTheme="minorHAnsi" w:hAnsiTheme="minorHAnsi" w:cstheme="minorHAnsi"/>
           <w:color w:val="000000"/>
         </w:rPr>
-        <w:t xml:space="preserve"> except Sppeed_Limit</w:t>
-      </w:r>
+        <w:t xml:space="preserve"> except </w:t>
+      </w:r>
+      <w:proofErr w:type="spellStart"/>
+      <w:r>
+        <w:rPr>
+          <w:rFonts w:asciiTheme="minorHAnsi" w:hAnsiTheme="minorHAnsi" w:cstheme="minorHAnsi"/>
+          <w:color w:val="000000"/>
+        </w:rPr>
+        <w:t>Sppeed_Limit</w:t>
+      </w:r>
+      <w:proofErr w:type="spellEnd"/>
       <w:r>
         <w:rPr>
           <w:rFonts w:asciiTheme="minorHAnsi" w:hAnsiTheme="minorHAnsi" w:cstheme="minorHAnsi"/>
@@ -3203,17 +3401,7 @@
           <w:sz w:val="24"/>
           <w:szCs w:val="24"/>
         </w:rPr>
-        <w:t>Pearson Correlation Study</w:t>
-      </w:r>
-      <w:r>
-        <w:rPr>
-          <w:rFonts w:asciiTheme="minorHAnsi" w:hAnsiTheme="minorHAnsi" w:cstheme="minorHAnsi"/>
-          <w:i w:val="0"/>
-          <w:color w:val="FF0000"/>
-          <w:sz w:val="24"/>
-          <w:szCs w:val="24"/>
-        </w:rPr>
-        <w:t xml:space="preserve">: </w:t>
+        <w:t xml:space="preserve">Pearson Correlation Study: </w:t>
       </w:r>
       <w:r>
         <w:rPr>
@@ -3345,17 +3533,7 @@
           <w:sz w:val="24"/>
           <w:szCs w:val="24"/>
         </w:rPr>
-        <w:t>Kendall Correlation Study</w:t>
-      </w:r>
-      <w:r>
-        <w:rPr>
-          <w:rFonts w:asciiTheme="minorHAnsi" w:hAnsiTheme="minorHAnsi" w:cstheme="minorHAnsi"/>
-          <w:i w:val="0"/>
-          <w:color w:val="FF0000"/>
-          <w:sz w:val="24"/>
-          <w:szCs w:val="24"/>
-        </w:rPr>
-        <w:t>:</w:t>
+        <w:t>Kendall Correlation Study:</w:t>
       </w:r>
     </w:p>
     <w:p>
@@ -3477,17 +3655,7 @@
           <w:sz w:val="24"/>
           <w:szCs w:val="24"/>
         </w:rPr>
-        <w:t>Spearman Correlation Stud</w:t>
-      </w:r>
-      <w:r>
-        <w:rPr>
-          <w:rFonts w:asciiTheme="minorHAnsi" w:hAnsiTheme="minorHAnsi" w:cstheme="minorHAnsi"/>
-          <w:i w:val="0"/>
-          <w:color w:val="FF0000"/>
-          <w:sz w:val="24"/>
-          <w:szCs w:val="24"/>
-        </w:rPr>
-        <w:t>y:</w:t>
+        <w:t>Spearman Correlation Study:</w:t>
       </w:r>
     </w:p>
     <w:p>
@@ -3610,17 +3778,7 @@
           <w:sz w:val="24"/>
           <w:szCs w:val="24"/>
         </w:rPr>
-        <w:t>Weather condition</w:t>
-      </w:r>
-      <w:r>
-        <w:rPr>
-          <w:rFonts w:asciiTheme="minorHAnsi" w:hAnsiTheme="minorHAnsi" w:cstheme="minorHAnsi"/>
-          <w:i w:val="0"/>
-          <w:color w:val="FF0000"/>
-          <w:sz w:val="24"/>
-          <w:szCs w:val="24"/>
-        </w:rPr>
-        <w:t>:</w:t>
+        <w:t>Weather condition:</w:t>
       </w:r>
     </w:p>
     <w:p>
@@ -3681,21 +3839,7 @@
           <w:rFonts w:asciiTheme="minorHAnsi" w:hAnsiTheme="minorHAnsi" w:cstheme="minorHAnsi"/>
           <w:color w:val="000000"/>
         </w:rPr>
-        <w:t>As expected, all results from three methods are showing very weak correlations between weather conditions and traffic accident counts. However, on a side</w:t>
-      </w:r>
-      <w:r>
-        <w:rPr>
-          <w:rFonts w:asciiTheme="minorHAnsi" w:hAnsiTheme="minorHAnsi" w:cstheme="minorHAnsi"/>
-          <w:color w:val="000000"/>
-        </w:rPr>
-        <w:t xml:space="preserve"> </w:t>
-      </w:r>
-      <w:r>
-        <w:rPr>
-          <w:rFonts w:asciiTheme="minorHAnsi" w:hAnsiTheme="minorHAnsi" w:cstheme="minorHAnsi"/>
-          <w:color w:val="000000"/>
-        </w:rPr>
-        <w:t>note, we can observe a somewhat positive correlation between temperature and visibility, which is also true by common sense.</w:t>
+        <w:t>As expected, all results from three methods are showing very weak correlations between weather conditions and traffic accident counts. However, on a side note, we can observe a somewhat positive correlation between temperature and visibility, which is also true by common sense.</w:t>
       </w:r>
       <w:r>
         <w:rPr>
@@ -3854,12 +3998,21 @@
         <w:tab/>
         <w:t xml:space="preserve">   </w:t>
       </w:r>
+      <w:proofErr w:type="spellStart"/>
       <w:r>
         <w:rPr>
           <w:rFonts w:asciiTheme="minorHAnsi" w:hAnsiTheme="minorHAnsi" w:cstheme="minorHAnsi"/>
           <w:color w:val="FF0000"/>
         </w:rPr>
-        <w:t xml:space="preserve">Ii. </w:t>
+        <w:t>Ii</w:t>
+      </w:r>
+      <w:proofErr w:type="spellEnd"/>
+      <w:r>
+        <w:rPr>
+          <w:rFonts w:asciiTheme="minorHAnsi" w:hAnsiTheme="minorHAnsi" w:cstheme="minorHAnsi"/>
+          <w:color w:val="FF0000"/>
+        </w:rPr>
+        <w:t xml:space="preserve">. </w:t>
       </w:r>
       <w:r>
         <w:rPr>
@@ -4201,7 +4354,167 @@
           <w:rFonts w:asciiTheme="minorHAnsi" w:hAnsiTheme="minorHAnsi" w:cstheme="minorHAnsi"/>
           <w:color w:val="000000"/>
         </w:rPr>
-        <w:t>quantitative calculations, we can see that Traffic_Signals and Traffic_Signs had a very strong positive affect on number of accidents in Calgary city in 2018. However, having moderate positive correlation with Traffic_Volume and Traffic_Cameras, the number of accidents was independ of the Speed_Limit. Though Traffic_Signal, Traffic_Cameras and Traffic_Sign had a dependency on number of Traffic_Volume of Calgary city in 2018.</w:t>
+        <w:t xml:space="preserve">quantitative calculations, we can see that </w:t>
+      </w:r>
+      <w:proofErr w:type="spellStart"/>
+      <w:r>
+        <w:rPr>
+          <w:rFonts w:asciiTheme="minorHAnsi" w:hAnsiTheme="minorHAnsi" w:cstheme="minorHAnsi"/>
+          <w:color w:val="000000"/>
+        </w:rPr>
+        <w:t>Traffic_Signals</w:t>
+      </w:r>
+      <w:proofErr w:type="spellEnd"/>
+      <w:r>
+        <w:rPr>
+          <w:rFonts w:asciiTheme="minorHAnsi" w:hAnsiTheme="minorHAnsi" w:cstheme="minorHAnsi"/>
+          <w:color w:val="000000"/>
+        </w:rPr>
+        <w:t xml:space="preserve"> and </w:t>
+      </w:r>
+      <w:proofErr w:type="spellStart"/>
+      <w:r>
+        <w:rPr>
+          <w:rFonts w:asciiTheme="minorHAnsi" w:hAnsiTheme="minorHAnsi" w:cstheme="minorHAnsi"/>
+          <w:color w:val="000000"/>
+        </w:rPr>
+        <w:t>Traffic_Signs</w:t>
+      </w:r>
+      <w:proofErr w:type="spellEnd"/>
+      <w:r>
+        <w:rPr>
+          <w:rFonts w:asciiTheme="minorHAnsi" w:hAnsiTheme="minorHAnsi" w:cstheme="minorHAnsi"/>
+          <w:color w:val="000000"/>
+        </w:rPr>
+        <w:t xml:space="preserve"> had a very strong positive affect on number of accidents in Calgary city in 2018. However, having moderate positive correlation with </w:t>
+      </w:r>
+      <w:proofErr w:type="spellStart"/>
+      <w:r>
+        <w:rPr>
+          <w:rFonts w:asciiTheme="minorHAnsi" w:hAnsiTheme="minorHAnsi" w:cstheme="minorHAnsi"/>
+          <w:color w:val="000000"/>
+        </w:rPr>
+        <w:t>Traffic_Volume</w:t>
+      </w:r>
+      <w:proofErr w:type="spellEnd"/>
+      <w:r>
+        <w:rPr>
+          <w:rFonts w:asciiTheme="minorHAnsi" w:hAnsiTheme="minorHAnsi" w:cstheme="minorHAnsi"/>
+          <w:color w:val="000000"/>
+        </w:rPr>
+        <w:t xml:space="preserve"> and </w:t>
+      </w:r>
+      <w:proofErr w:type="spellStart"/>
+      <w:r>
+        <w:rPr>
+          <w:rFonts w:asciiTheme="minorHAnsi" w:hAnsiTheme="minorHAnsi" w:cstheme="minorHAnsi"/>
+          <w:color w:val="000000"/>
+        </w:rPr>
+        <w:t>Traffic_Cameras</w:t>
+      </w:r>
+      <w:proofErr w:type="spellEnd"/>
+      <w:r>
+        <w:rPr>
+          <w:rFonts w:asciiTheme="minorHAnsi" w:hAnsiTheme="minorHAnsi" w:cstheme="minorHAnsi"/>
+          <w:color w:val="000000"/>
+        </w:rPr>
+        <w:t xml:space="preserve">, the number of accidents was </w:t>
+      </w:r>
+      <w:proofErr w:type="spellStart"/>
+      <w:r>
+        <w:rPr>
+          <w:rFonts w:asciiTheme="minorHAnsi" w:hAnsiTheme="minorHAnsi" w:cstheme="minorHAnsi"/>
+          <w:color w:val="000000"/>
+        </w:rPr>
+        <w:t>independ</w:t>
+      </w:r>
+      <w:proofErr w:type="spellEnd"/>
+      <w:r>
+        <w:rPr>
+          <w:rFonts w:asciiTheme="minorHAnsi" w:hAnsiTheme="minorHAnsi" w:cstheme="minorHAnsi"/>
+          <w:color w:val="000000"/>
+        </w:rPr>
+        <w:t xml:space="preserve"> of the </w:t>
+      </w:r>
+      <w:proofErr w:type="spellStart"/>
+      <w:r>
+        <w:rPr>
+          <w:rFonts w:asciiTheme="minorHAnsi" w:hAnsiTheme="minorHAnsi" w:cstheme="minorHAnsi"/>
+          <w:color w:val="000000"/>
+        </w:rPr>
+        <w:t>Speed_Limit</w:t>
+      </w:r>
+      <w:proofErr w:type="spellEnd"/>
+      <w:r>
+        <w:rPr>
+          <w:rFonts w:asciiTheme="minorHAnsi" w:hAnsiTheme="minorHAnsi" w:cstheme="minorHAnsi"/>
+          <w:color w:val="000000"/>
+        </w:rPr>
+        <w:t xml:space="preserve">. Though </w:t>
+      </w:r>
+      <w:proofErr w:type="spellStart"/>
+      <w:r>
+        <w:rPr>
+          <w:rFonts w:asciiTheme="minorHAnsi" w:hAnsiTheme="minorHAnsi" w:cstheme="minorHAnsi"/>
+          <w:color w:val="000000"/>
+        </w:rPr>
+        <w:t>Traffic_Signal</w:t>
+      </w:r>
+      <w:proofErr w:type="spellEnd"/>
+      <w:r>
+        <w:rPr>
+          <w:rFonts w:asciiTheme="minorHAnsi" w:hAnsiTheme="minorHAnsi" w:cstheme="minorHAnsi"/>
+          <w:color w:val="000000"/>
+        </w:rPr>
+        <w:t xml:space="preserve">, </w:t>
+      </w:r>
+      <w:proofErr w:type="spellStart"/>
+      <w:r>
+        <w:rPr>
+          <w:rFonts w:asciiTheme="minorHAnsi" w:hAnsiTheme="minorHAnsi" w:cstheme="minorHAnsi"/>
+          <w:color w:val="000000"/>
+        </w:rPr>
+        <w:t>Traffic_Cameras</w:t>
+      </w:r>
+      <w:proofErr w:type="spellEnd"/>
+      <w:r>
+        <w:rPr>
+          <w:rFonts w:asciiTheme="minorHAnsi" w:hAnsiTheme="minorHAnsi" w:cstheme="minorHAnsi"/>
+          <w:color w:val="000000"/>
+        </w:rPr>
+        <w:t xml:space="preserve"> and </w:t>
+      </w:r>
+      <w:proofErr w:type="spellStart"/>
+      <w:r>
+        <w:rPr>
+          <w:rFonts w:asciiTheme="minorHAnsi" w:hAnsiTheme="minorHAnsi" w:cstheme="minorHAnsi"/>
+          <w:color w:val="000000"/>
+        </w:rPr>
+        <w:t>Traffic_Sign</w:t>
+      </w:r>
+      <w:proofErr w:type="spellEnd"/>
+      <w:r>
+        <w:rPr>
+          <w:rFonts w:asciiTheme="minorHAnsi" w:hAnsiTheme="minorHAnsi" w:cstheme="minorHAnsi"/>
+          <w:color w:val="000000"/>
+        </w:rPr>
+        <w:t xml:space="preserve"> had a dependency on number of </w:t>
+      </w:r>
+      <w:proofErr w:type="spellStart"/>
+      <w:r>
+        <w:rPr>
+          <w:rFonts w:asciiTheme="minorHAnsi" w:hAnsiTheme="minorHAnsi" w:cstheme="minorHAnsi"/>
+          <w:color w:val="000000"/>
+        </w:rPr>
+        <w:t>Traffic_Volume</w:t>
+      </w:r>
+      <w:proofErr w:type="spellEnd"/>
+      <w:r>
+        <w:rPr>
+          <w:rFonts w:asciiTheme="minorHAnsi" w:hAnsiTheme="minorHAnsi" w:cstheme="minorHAnsi"/>
+          <w:color w:val="000000"/>
+        </w:rPr>
+        <w:t xml:space="preserve"> of Calgary city in 2018.</w:t>
       </w:r>
     </w:p>
     <w:p>
@@ -4294,15 +4607,13 @@
     <w:p>
       <w:pPr>
         <w:shd w:val="clear" w:color="auto" w:fill="FFFFFF"/>
-        <w:spacing w:before="153" w:after="0" w:line="240" w:lineRule="auto"/>
+        <w:spacing w:before="153"/>
         <w:outlineLvl w:val="1"/>
         <w:rPr>
-          <w:rFonts w:eastAsia="Times New Roman" w:cstheme="minorHAnsi"/>
+          <w:rFonts w:cstheme="minorHAnsi"/>
           <w:b/>
           <w:bCs/>
           <w:color w:val="FF0000"/>
-          <w:sz w:val="24"/>
-          <w:szCs w:val="24"/>
           <w:lang w:val="en-US" w:eastAsia="en-US"/>
         </w:rPr>
       </w:pPr>
@@ -4323,12 +4634,9 @@
 </file>
 
 <file path=word/endnotes.xml><?xml version="1.0" encoding="utf-8"?>
-<w:endnotes xmlns:wpc="http://schemas.microsoft.com/office/word/2010/wordprocessingCanvas" xmlns:cx="http://schemas.microsoft.com/office/drawing/2014/chartex" xmlns:mc="http://schemas.openxmlformats.org/markup-compatibility/2006" xmlns:o="urn:schemas-microsoft-com:office:office" xmlns:r="http://schemas.openxmlformats.org/officeDocument/2006/relationships" xmlns:m="http://schemas.openxmlformats.org/officeDocument/2006/math" xmlns:v="urn:schemas-microsoft-com:vml" xmlns:wp14="http://schemas.microsoft.com/office/word/2010/wordprocessingDrawing" xmlns:wp="http://schemas.openxmlformats.org/drawingml/2006/wordprocessingDrawing" xmlns:w10="urn:schemas-microsoft-com:office:word" xmlns:w="http://schemas.openxmlformats.org/wordprocessingml/2006/main" xmlns:w14="http://schemas.microsoft.com/office/word/2010/wordml" xmlns:w15="http://schemas.microsoft.com/office/word/2012/wordml" xmlns:w16se="http://schemas.microsoft.com/office/word/2015/wordml/symex" xmlns:wpg="http://schemas.microsoft.com/office/word/2010/wordprocessingGroup" xmlns:wpi="http://schemas.microsoft.com/office/word/2010/wordprocessingInk" xmlns:wne="http://schemas.microsoft.com/office/word/2006/wordml" xmlns:wps="http://schemas.microsoft.com/office/word/2010/wordprocessingShape" mc:Ignorable="w14 w15 w16se wp14">
+<w:endnotes xmlns:wpc="http://schemas.microsoft.com/office/word/2010/wordprocessingCanvas" xmlns:cx="http://schemas.microsoft.com/office/drawing/2014/chartex" xmlns:cx1="http://schemas.microsoft.com/office/drawing/2015/9/8/chartex" xmlns:cx2="http://schemas.microsoft.com/office/drawing/2015/10/21/chartex" xmlns:cx3="http://schemas.microsoft.com/office/drawing/2016/5/9/chartex" xmlns:cx4="http://schemas.microsoft.com/office/drawing/2016/5/10/chartex" xmlns:cx5="http://schemas.microsoft.com/office/drawing/2016/5/11/chartex" xmlns:cx6="http://schemas.microsoft.com/office/drawing/2016/5/12/chartex" xmlns:cx7="http://schemas.microsoft.com/office/drawing/2016/5/13/chartex" xmlns:cx8="http://schemas.microsoft.com/office/drawing/2016/5/14/chartex" xmlns:mc="http://schemas.openxmlformats.org/markup-compatibility/2006" xmlns:aink="http://schemas.microsoft.com/office/drawing/2016/ink" xmlns:am3d="http://schemas.microsoft.com/office/drawing/2017/model3d" xmlns:o="urn:schemas-microsoft-com:office:office" xmlns:r="http://schemas.openxmlformats.org/officeDocument/2006/relationships" xmlns:m="http://schemas.openxmlformats.org/officeDocument/2006/math" xmlns:v="urn:schemas-microsoft-com:vml" xmlns:wp14="http://schemas.microsoft.com/office/word/2010/wordprocessingDrawing" xmlns:wp="http://schemas.openxmlformats.org/drawingml/2006/wordprocessingDrawing" xmlns:w10="urn:schemas-microsoft-com:office:word" xmlns:w="http://schemas.openxmlformats.org/wordprocessingml/2006/main" xmlns:w14="http://schemas.microsoft.com/office/word/2010/wordml" xmlns:w15="http://schemas.microsoft.com/office/word/2012/wordml" xmlns:w16cex="http://schemas.microsoft.com/office/word/2018/wordml/cex" xmlns:w16cid="http://schemas.microsoft.com/office/word/2016/wordml/cid" xmlns:w16="http://schemas.microsoft.com/office/word/2018/wordml" xmlns:w16se="http://schemas.microsoft.com/office/word/2015/wordml/symex" xmlns:wpg="http://schemas.microsoft.com/office/word/2010/wordprocessingGroup" xmlns:wpi="http://schemas.microsoft.com/office/word/2010/wordprocessingInk" xmlns:wne="http://schemas.microsoft.com/office/word/2006/wordml" xmlns:wps="http://schemas.microsoft.com/office/word/2010/wordprocessingShape" mc:Ignorable="w14 w15 w16se w16cid w16 w16cex wp14">
   <w:endnote w:type="separator" w:id="-1">
     <w:p>
-      <w:pPr>
-        <w:spacing w:after="0" w:line="240" w:lineRule="auto"/>
-      </w:pPr>
       <w:r>
         <w:separator/>
       </w:r>
@@ -4336,9 +4644,6 @@
   </w:endnote>
   <w:endnote w:type="continuationSeparator" w:id="0">
     <w:p>
-      <w:pPr>
-        <w:spacing w:after="0" w:line="240" w:lineRule="auto"/>
-      </w:pPr>
       <w:r>
         <w:continuationSeparator/>
       </w:r>
@@ -4348,12 +4653,9 @@
 </file>
 
 <file path=word/footnotes.xml><?xml version="1.0" encoding="utf-8"?>
-<w:footnotes xmlns:wpc="http://schemas.microsoft.com/office/word/2010/wordprocessingCanvas" xmlns:cx="http://schemas.microsoft.com/office/drawing/2014/chartex" xmlns:mc="http://schemas.openxmlformats.org/markup-compatibility/2006" xmlns:o="urn:schemas-microsoft-com:office:office" xmlns:r="http://schemas.openxmlformats.org/officeDocument/2006/relationships" xmlns:m="http://schemas.openxmlformats.org/officeDocument/2006/math" xmlns:v="urn:schemas-microsoft-com:vml" xmlns:wp14="http://schemas.microsoft.com/office/word/2010/wordprocessingDrawing" xmlns:wp="http://schemas.openxmlformats.org/drawingml/2006/wordprocessingDrawing" xmlns:w10="urn:schemas-microsoft-com:office:word" xmlns:w="http://schemas.openxmlformats.org/wordprocessingml/2006/main" xmlns:w14="http://schemas.microsoft.com/office/word/2010/wordml" xmlns:w15="http://schemas.microsoft.com/office/word/2012/wordml" xmlns:w16se="http://schemas.microsoft.com/office/word/2015/wordml/symex" xmlns:wpg="http://schemas.microsoft.com/office/word/2010/wordprocessingGroup" xmlns:wpi="http://schemas.microsoft.com/office/word/2010/wordprocessingInk" xmlns:wne="http://schemas.microsoft.com/office/word/2006/wordml" xmlns:wps="http://schemas.microsoft.com/office/word/2010/wordprocessingShape" mc:Ignorable="w14 w15 w16se wp14">
+<w:footnotes xmlns:wpc="http://schemas.microsoft.com/office/word/2010/wordprocessingCanvas" xmlns:cx="http://schemas.microsoft.com/office/drawing/2014/chartex" xmlns:cx1="http://schemas.microsoft.com/office/drawing/2015/9/8/chartex" xmlns:cx2="http://schemas.microsoft.com/office/drawing/2015/10/21/chartex" xmlns:cx3="http://schemas.microsoft.com/office/drawing/2016/5/9/chartex" xmlns:cx4="http://schemas.microsoft.com/office/drawing/2016/5/10/chartex" xmlns:cx5="http://schemas.microsoft.com/office/drawing/2016/5/11/chartex" xmlns:cx6="http://schemas.microsoft.com/office/drawing/2016/5/12/chartex" xmlns:cx7="http://schemas.microsoft.com/office/drawing/2016/5/13/chartex" xmlns:cx8="http://schemas.microsoft.com/office/drawing/2016/5/14/chartex" xmlns:mc="http://schemas.openxmlformats.org/markup-compatibility/2006" xmlns:aink="http://schemas.microsoft.com/office/drawing/2016/ink" xmlns:am3d="http://schemas.microsoft.com/office/drawing/2017/model3d" xmlns:o="urn:schemas-microsoft-com:office:office" xmlns:r="http://schemas.openxmlformats.org/officeDocument/2006/relationships" xmlns:m="http://schemas.openxmlformats.org/officeDocument/2006/math" xmlns:v="urn:schemas-microsoft-com:vml" xmlns:wp14="http://schemas.microsoft.com/office/word/2010/wordprocessingDrawing" xmlns:wp="http://schemas.openxmlformats.org/drawingml/2006/wordprocessingDrawing" xmlns:w10="urn:schemas-microsoft-com:office:word" xmlns:w="http://schemas.openxmlformats.org/wordprocessingml/2006/main" xmlns:w14="http://schemas.microsoft.com/office/word/2010/wordml" xmlns:w15="http://schemas.microsoft.com/office/word/2012/wordml" xmlns:w16cex="http://schemas.microsoft.com/office/word/2018/wordml/cex" xmlns:w16cid="http://schemas.microsoft.com/office/word/2016/wordml/cid" xmlns:w16="http://schemas.microsoft.com/office/word/2018/wordml" xmlns:w16se="http://schemas.microsoft.com/office/word/2015/wordml/symex" xmlns:wpg="http://schemas.microsoft.com/office/word/2010/wordprocessingGroup" xmlns:wpi="http://schemas.microsoft.com/office/word/2010/wordprocessingInk" xmlns:wne="http://schemas.microsoft.com/office/word/2006/wordml" xmlns:wps="http://schemas.microsoft.com/office/word/2010/wordprocessingShape" mc:Ignorable="w14 w15 w16se w16cid w16 w16cex wp14">
   <w:footnote w:type="separator" w:id="-1">
     <w:p>
-      <w:pPr>
-        <w:spacing w:after="0" w:line="240" w:lineRule="auto"/>
-      </w:pPr>
       <w:r>
         <w:separator/>
       </w:r>
@@ -4361,9 +4663,6 @@
   </w:footnote>
   <w:footnote w:type="continuationSeparator" w:id="0">
     <w:p>
-      <w:pPr>
-        <w:spacing w:after="0" w:line="240" w:lineRule="auto"/>
-      </w:pPr>
       <w:r>
         <w:continuationSeparator/>
       </w:r>
@@ -4373,7 +4672,7 @@
 </file>
 
 <file path=word/numbering.xml><?xml version="1.0" encoding="utf-8"?>
-<w:numbering xmlns:wpc="http://schemas.microsoft.com/office/word/2010/wordprocessingCanvas" xmlns:cx="http://schemas.microsoft.com/office/drawing/2014/chartex" xmlns:mc="http://schemas.openxmlformats.org/markup-compatibility/2006" xmlns:o="urn:schemas-microsoft-com:office:office" xmlns:r="http://schemas.openxmlformats.org/officeDocument/2006/relationships" xmlns:m="http://schemas.openxmlformats.org/officeDocument/2006/math" xmlns:v="urn:schemas-microsoft-com:vml" xmlns:wp14="http://schemas.microsoft.com/office/word/2010/wordprocessingDrawing" xmlns:wp="http://schemas.openxmlformats.org/drawingml/2006/wordprocessingDrawing" xmlns:w10="urn:schemas-microsoft-com:office:word" xmlns:w="http://schemas.openxmlformats.org/wordprocessingml/2006/main" xmlns:w14="http://schemas.microsoft.com/office/word/2010/wordml" xmlns:w15="http://schemas.microsoft.com/office/word/2012/wordml" xmlns:w16se="http://schemas.microsoft.com/office/word/2015/wordml/symex" xmlns:wpg="http://schemas.microsoft.com/office/word/2010/wordprocessingGroup" xmlns:wpi="http://schemas.microsoft.com/office/word/2010/wordprocessingInk" xmlns:wne="http://schemas.microsoft.com/office/word/2006/wordml" xmlns:wps="http://schemas.microsoft.com/office/word/2010/wordprocessingShape" mc:Ignorable="w14 w15 w16se wp14">
+<w:numbering xmlns:wpc="http://schemas.microsoft.com/office/word/2010/wordprocessingCanvas" xmlns:cx="http://schemas.microsoft.com/office/drawing/2014/chartex" xmlns:cx1="http://schemas.microsoft.com/office/drawing/2015/9/8/chartex" xmlns:cx2="http://schemas.microsoft.com/office/drawing/2015/10/21/chartex" xmlns:cx3="http://schemas.microsoft.com/office/drawing/2016/5/9/chartex" xmlns:cx4="http://schemas.microsoft.com/office/drawing/2016/5/10/chartex" xmlns:cx5="http://schemas.microsoft.com/office/drawing/2016/5/11/chartex" xmlns:cx6="http://schemas.microsoft.com/office/drawing/2016/5/12/chartex" xmlns:cx7="http://schemas.microsoft.com/office/drawing/2016/5/13/chartex" xmlns:cx8="http://schemas.microsoft.com/office/drawing/2016/5/14/chartex" xmlns:mc="http://schemas.openxmlformats.org/markup-compatibility/2006" xmlns:aink="http://schemas.microsoft.com/office/drawing/2016/ink" xmlns:am3d="http://schemas.microsoft.com/office/drawing/2017/model3d" xmlns:o="urn:schemas-microsoft-com:office:office" xmlns:r="http://schemas.openxmlformats.org/officeDocument/2006/relationships" xmlns:m="http://schemas.openxmlformats.org/officeDocument/2006/math" xmlns:v="urn:schemas-microsoft-com:vml" xmlns:wp14="http://schemas.microsoft.com/office/word/2010/wordprocessingDrawing" xmlns:wp="http://schemas.openxmlformats.org/drawingml/2006/wordprocessingDrawing" xmlns:w10="urn:schemas-microsoft-com:office:word" xmlns:w="http://schemas.openxmlformats.org/wordprocessingml/2006/main" xmlns:w14="http://schemas.microsoft.com/office/word/2010/wordml" xmlns:w15="http://schemas.microsoft.com/office/word/2012/wordml" xmlns:w16cex="http://schemas.microsoft.com/office/word/2018/wordml/cex" xmlns:w16cid="http://schemas.microsoft.com/office/word/2016/wordml/cid" xmlns:w16="http://schemas.microsoft.com/office/word/2018/wordml" xmlns:w16se="http://schemas.microsoft.com/office/word/2015/wordml/symex" xmlns:wpg="http://schemas.microsoft.com/office/word/2010/wordprocessingGroup" xmlns:wpi="http://schemas.microsoft.com/office/word/2010/wordprocessingInk" xmlns:wne="http://schemas.microsoft.com/office/word/2006/wordml" xmlns:wps="http://schemas.microsoft.com/office/word/2010/wordprocessingShape" mc:Ignorable="w14 w15 w16se w16cid w16 w16cex wp14">
   <w:abstractNum w:abstractNumId="0" w15:restartNumberingAfterBreak="0">
     <w:nsid w:val="12B55166"/>
     <w:multiLevelType w:val="multilevel"/>
@@ -4990,7 +5289,7 @@
 </file>
 
 <file path=word/styles.xml><?xml version="1.0" encoding="utf-8"?>
-<w:styles xmlns:mc="http://schemas.openxmlformats.org/markup-compatibility/2006" xmlns:r="http://schemas.openxmlformats.org/officeDocument/2006/relationships" xmlns:w="http://schemas.openxmlformats.org/wordprocessingml/2006/main" xmlns:w14="http://schemas.microsoft.com/office/word/2010/wordml" xmlns:w15="http://schemas.microsoft.com/office/word/2012/wordml" xmlns:w16se="http://schemas.microsoft.com/office/word/2015/wordml/symex" mc:Ignorable="w14 w15 w16se">
+<w:styles xmlns:mc="http://schemas.openxmlformats.org/markup-compatibility/2006" xmlns:r="http://schemas.openxmlformats.org/officeDocument/2006/relationships" xmlns:w="http://schemas.openxmlformats.org/wordprocessingml/2006/main" xmlns:w14="http://schemas.microsoft.com/office/word/2010/wordml" xmlns:w15="http://schemas.microsoft.com/office/word/2012/wordml" xmlns:w16cex="http://schemas.microsoft.com/office/word/2018/wordml/cex" xmlns:w16cid="http://schemas.microsoft.com/office/word/2016/wordml/cid" xmlns:w16="http://schemas.microsoft.com/office/word/2018/wordml" xmlns:w16se="http://schemas.microsoft.com/office/word/2015/wordml/symex" mc:Ignorable="w14 w15 w16se w16cid w16 w16cex">
   <w:docDefaults>
     <w:rPrDefault>
       <w:rPr>
@@ -5006,7 +5305,7 @@
       </w:pPr>
     </w:pPrDefault>
   </w:docDefaults>
-  <w:latentStyles w:defLockedState="0" w:defUIPriority="99" w:defSemiHidden="0" w:defUnhideWhenUsed="0" w:defQFormat="0" w:count="371">
+  <w:latentStyles w:defLockedState="0" w:defUIPriority="99" w:defSemiHidden="0" w:defUnhideWhenUsed="0" w:defQFormat="0" w:count="376">
     <w:lsdException w:name="Normal" w:uiPriority="0" w:qFormat="1"/>
     <w:lsdException w:name="heading 1" w:uiPriority="9" w:qFormat="1"/>
     <w:lsdException w:name="heading 2" w:semiHidden="1" w:uiPriority="9" w:unhideWhenUsed="1" w:qFormat="1"/>
@@ -5112,7 +5411,6 @@
     <w:lsdException w:name="HTML Sample" w:semiHidden="1" w:unhideWhenUsed="1"/>
     <w:lsdException w:name="HTML Typewriter" w:semiHidden="1" w:unhideWhenUsed="1"/>
     <w:lsdException w:name="HTML Variable" w:semiHidden="1" w:unhideWhenUsed="1"/>
-    <w:lsdException w:name="Normal Table" w:semiHidden="1" w:unhideWhenUsed="1"/>
     <w:lsdException w:name="annotation subject" w:semiHidden="1" w:unhideWhenUsed="1"/>
     <w:lsdException w:name="No List" w:semiHidden="1" w:unhideWhenUsed="1"/>
     <w:lsdException w:name="Outline List 1" w:semiHidden="1" w:unhideWhenUsed="1"/>
@@ -5155,11 +5453,8 @@
     <w:lsdException w:name="Table Contemporary" w:semiHidden="1" w:unhideWhenUsed="1"/>
     <w:lsdException w:name="Table Elegant" w:semiHidden="1" w:unhideWhenUsed="1"/>
     <w:lsdException w:name="Table Professional" w:semiHidden="1" w:unhideWhenUsed="1"/>
-    <w:lsdException w:name="Table Subtle 1" w:semiHidden="1" w:unhideWhenUsed="1"/>
     <w:lsdException w:name="Table Subtle 2" w:semiHidden="1" w:unhideWhenUsed="1"/>
     <w:lsdException w:name="Table Web 1" w:semiHidden="1" w:unhideWhenUsed="1"/>
-    <w:lsdException w:name="Table Web 2" w:semiHidden="1" w:unhideWhenUsed="1"/>
-    <w:lsdException w:name="Table Web 3" w:semiHidden="1" w:unhideWhenUsed="1"/>
     <w:lsdException w:name="Balloon Text" w:semiHidden="1" w:unhideWhenUsed="1"/>
     <w:lsdException w:name="Table Grid" w:uiPriority="39"/>
     <w:lsdException w:name="Table Theme" w:semiHidden="1" w:unhideWhenUsed="1"/>
@@ -5378,10 +5673,24 @@
     <w:lsdException w:name="List Table 5 Dark Accent 6" w:uiPriority="50"/>
     <w:lsdException w:name="List Table 6 Colorful Accent 6" w:uiPriority="51"/>
     <w:lsdException w:name="List Table 7 Colorful Accent 6" w:uiPriority="52"/>
+    <w:lsdException w:name="Mention" w:semiHidden="1" w:unhideWhenUsed="1"/>
+    <w:lsdException w:name="Smart Hyperlink" w:semiHidden="1" w:unhideWhenUsed="1"/>
+    <w:lsdException w:name="Hashtag" w:semiHidden="1" w:unhideWhenUsed="1"/>
+    <w:lsdException w:name="Unresolved Mention" w:semiHidden="1" w:unhideWhenUsed="1"/>
+    <w:lsdException w:name="Smart Link" w:semiHidden="1" w:unhideWhenUsed="1"/>
   </w:latentStyles>
   <w:style w:type="paragraph" w:default="1" w:styleId="Normal">
     <w:name w:val="Normal"/>
     <w:qFormat/>
+    <w:rsid w:val="00AC5A32"/>
+    <w:pPr>
+      <w:spacing w:after="0" w:line="240" w:lineRule="auto"/>
+    </w:pPr>
+    <w:rPr>
+      <w:rFonts w:ascii="Times New Roman" w:eastAsia="Times New Roman" w:hAnsi="Times New Roman" w:cs="Times New Roman"/>
+      <w:sz w:val="24"/>
+      <w:szCs w:val="24"/>
+    </w:rPr>
   </w:style>
   <w:style w:type="paragraph" w:styleId="Heading2">
     <w:name w:val="heading 2"/>
@@ -5391,11 +5700,10 @@
     <w:qFormat/>
     <w:rsid w:val="004B5C0D"/>
     <w:pPr>
-      <w:spacing w:before="100" w:beforeAutospacing="1" w:after="100" w:afterAutospacing="1" w:line="240" w:lineRule="auto"/>
+      <w:spacing w:before="100" w:beforeAutospacing="1" w:after="100" w:afterAutospacing="1"/>
       <w:outlineLvl w:val="1"/>
     </w:pPr>
     <w:rPr>
-      <w:rFonts w:ascii="Times New Roman" w:eastAsia="Times New Roman" w:hAnsi="Times New Roman" w:cs="Times New Roman"/>
       <w:b/>
       <w:bCs/>
       <w:sz w:val="36"/>
@@ -5416,14 +5724,12 @@
     <w:pPr>
       <w:keepNext/>
       <w:keepLines/>
-      <w:spacing w:before="40" w:after="0"/>
+      <w:spacing w:before="40" w:line="259" w:lineRule="auto"/>
       <w:outlineLvl w:val="2"/>
     </w:pPr>
     <w:rPr>
       <w:rFonts w:asciiTheme="majorHAnsi" w:eastAsiaTheme="majorEastAsia" w:hAnsiTheme="majorHAnsi" w:cstheme="majorBidi"/>
       <w:color w:val="1F3763" w:themeColor="accent1" w:themeShade="7F"/>
-      <w:sz w:val="24"/>
-      <w:szCs w:val="24"/>
     </w:rPr>
   </w:style>
   <w:style w:type="paragraph" w:styleId="Heading4">
@@ -5438,7 +5744,7 @@
     <w:pPr>
       <w:keepNext/>
       <w:keepLines/>
-      <w:spacing w:before="40" w:after="0"/>
+      <w:spacing w:before="40" w:line="259" w:lineRule="auto"/>
       <w:outlineLvl w:val="3"/>
     </w:pPr>
     <w:rPr>
@@ -5446,6 +5752,8 @@
       <w:i/>
       <w:iCs/>
       <w:color w:val="2F5496" w:themeColor="accent1" w:themeShade="BF"/>
+      <w:sz w:val="22"/>
+      <w:szCs w:val="22"/>
     </w:rPr>
   </w:style>
   <w:style w:type="character" w:default="1" w:styleId="DefaultParagraphFont">
@@ -5482,9 +5790,15 @@
     <w:qFormat/>
     <w:rsid w:val="005E71FB"/>
     <w:pPr>
+      <w:spacing w:after="160" w:line="259" w:lineRule="auto"/>
       <w:ind w:left="720"/>
       <w:contextualSpacing/>
     </w:pPr>
+    <w:rPr>
+      <w:rFonts w:asciiTheme="minorHAnsi" w:eastAsiaTheme="minorEastAsia" w:hAnsiTheme="minorHAnsi" w:cstheme="minorBidi"/>
+      <w:sz w:val="22"/>
+      <w:szCs w:val="22"/>
+    </w:rPr>
   </w:style>
   <w:style w:type="paragraph" w:styleId="HTMLPreformatted">
     <w:name w:val="HTML Preformatted"/>
@@ -5513,10 +5827,9 @@
         <w:tab w:val="left" w:pos="13740"/>
         <w:tab w:val="left" w:pos="14656"/>
       </w:tabs>
-      <w:spacing w:after="0" w:line="240" w:lineRule="auto"/>
     </w:pPr>
     <w:rPr>
-      <w:rFonts w:ascii="Courier New" w:eastAsia="Times New Roman" w:hAnsi="Courier New" w:cs="Courier New"/>
+      <w:rFonts w:ascii="Courier New" w:hAnsi="Courier New" w:cs="Courier New"/>
       <w:sz w:val="20"/>
       <w:szCs w:val="20"/>
     </w:rPr>
@@ -5575,12 +5888,9 @@
     <w:unhideWhenUsed/>
     <w:rsid w:val="004B5C0D"/>
     <w:pPr>
-      <w:spacing w:before="100" w:beforeAutospacing="1" w:after="100" w:afterAutospacing="1" w:line="240" w:lineRule="auto"/>
+      <w:spacing w:before="100" w:beforeAutospacing="1" w:after="100" w:afterAutospacing="1"/>
     </w:pPr>
     <w:rPr>
-      <w:rFonts w:ascii="Times New Roman" w:eastAsia="Times New Roman" w:hAnsi="Times New Roman" w:cs="Times New Roman"/>
-      <w:sz w:val="24"/>
-      <w:szCs w:val="24"/>
       <w:lang w:val="en-US" w:eastAsia="en-US"/>
     </w:rPr>
   </w:style>
@@ -5609,8 +5919,12 @@
         <w:tab w:val="center" w:pos="4680"/>
         <w:tab w:val="right" w:pos="9360"/>
       </w:tabs>
-      <w:spacing w:after="0" w:line="240" w:lineRule="auto"/>
     </w:pPr>
+    <w:rPr>
+      <w:rFonts w:asciiTheme="minorHAnsi" w:eastAsiaTheme="minorEastAsia" w:hAnsiTheme="minorHAnsi" w:cstheme="minorBidi"/>
+      <w:sz w:val="22"/>
+      <w:szCs w:val="22"/>
+    </w:rPr>
   </w:style>
   <w:style w:type="character" w:customStyle="1" w:styleId="HeaderChar">
     <w:name w:val="Header Char"/>
@@ -5631,8 +5945,12 @@
         <w:tab w:val="center" w:pos="4680"/>
         <w:tab w:val="right" w:pos="9360"/>
       </w:tabs>
-      <w:spacing w:after="0" w:line="240" w:lineRule="auto"/>
     </w:pPr>
+    <w:rPr>
+      <w:rFonts w:asciiTheme="minorHAnsi" w:eastAsiaTheme="minorEastAsia" w:hAnsiTheme="minorHAnsi" w:cstheme="minorBidi"/>
+      <w:sz w:val="22"/>
+      <w:szCs w:val="22"/>
+    </w:rPr>
   </w:style>
   <w:style w:type="character" w:customStyle="1" w:styleId="FooterChar">
     <w:name w:val="Footer Char"/>

--- a/Questions.docx
+++ b/Questions.docx
@@ -2323,7 +2323,27 @@
           <w:szCs w:val="24"/>
           <w:shd w:val="clear" w:color="auto" w:fill="FFFFFF"/>
         </w:rPr>
-        <w:t>The quantified correlation with be studied at the end of this chapter</w:t>
+        <w:t>The quantified correlation wi</w:t>
+      </w:r>
+      <w:r>
+        <w:rPr>
+          <w:rFonts w:cstheme="minorHAnsi"/>
+          <w:color w:val="000000"/>
+          <w:sz w:val="24"/>
+          <w:szCs w:val="24"/>
+          <w:shd w:val="clear" w:color="auto" w:fill="FFFFFF"/>
+        </w:rPr>
+        <w:t>ll</w:t>
+      </w:r>
+      <w:r>
+        <w:rPr>
+          <w:rFonts w:cstheme="minorHAnsi"/>
+          <w:color w:val="000000"/>
+          <w:sz w:val="24"/>
+          <w:szCs w:val="24"/>
+          <w:shd w:val="clear" w:color="auto" w:fill="FFFFFF"/>
+        </w:rPr>
+        <w:t xml:space="preserve"> be studied at the end of this chapter</w:t>
       </w:r>
     </w:p>
     <w:p>
@@ -2603,7 +2623,21 @@
           <w:rFonts w:asciiTheme="minorHAnsi" w:hAnsiTheme="minorHAnsi" w:cstheme="minorHAnsi"/>
           <w:color w:val="000000"/>
         </w:rPr>
-        <w:t>The quantified correlation with be studied at the end of this chapter.</w:t>
+        <w:t xml:space="preserve">The quantified correlation </w:t>
+      </w:r>
+      <w:r>
+        <w:rPr>
+          <w:rFonts w:asciiTheme="minorHAnsi" w:hAnsiTheme="minorHAnsi" w:cstheme="minorHAnsi"/>
+          <w:color w:val="000000"/>
+        </w:rPr>
+        <w:t>will be</w:t>
+      </w:r>
+      <w:r>
+        <w:rPr>
+          <w:rFonts w:asciiTheme="minorHAnsi" w:hAnsiTheme="minorHAnsi" w:cstheme="minorHAnsi"/>
+          <w:color w:val="000000"/>
+        </w:rPr>
+        <w:t xml:space="preserve"> studied at the end of this chapter.</w:t>
       </w:r>
       <w:r>
         <w:rPr>
@@ -2901,7 +2935,27 @@
           <w:sz w:val="24"/>
           <w:szCs w:val="24"/>
         </w:rPr>
-        <w:t>The quantified correlation with be studied at the end of this chapter.</w:t>
+        <w:t xml:space="preserve">The quantified correlation </w:t>
+      </w:r>
+      <w:r>
+        <w:rPr>
+          <w:rFonts w:asciiTheme="minorHAnsi" w:hAnsiTheme="minorHAnsi" w:cstheme="minorHAnsi"/>
+          <w:i w:val="0"/>
+          <w:color w:val="000000"/>
+          <w:sz w:val="24"/>
+          <w:szCs w:val="24"/>
+        </w:rPr>
+        <w:t>will be</w:t>
+      </w:r>
+      <w:r>
+        <w:rPr>
+          <w:rFonts w:asciiTheme="minorHAnsi" w:hAnsiTheme="minorHAnsi" w:cstheme="minorHAnsi"/>
+          <w:i w:val="0"/>
+          <w:color w:val="000000"/>
+          <w:sz w:val="24"/>
+          <w:szCs w:val="24"/>
+        </w:rPr>
+        <w:t xml:space="preserve"> studied at the end of this chapter.</w:t>
       </w:r>
       <w:r>
         <w:rPr>
@@ -3136,7 +3190,21 @@
           <w:rFonts w:asciiTheme="minorHAnsi" w:hAnsiTheme="minorHAnsi" w:cstheme="minorHAnsi"/>
           <w:color w:val="000000"/>
         </w:rPr>
-        <w:t>The quantified correlation with be studied at the end of this chapter.</w:t>
+        <w:t xml:space="preserve">The quantified correlation </w:t>
+      </w:r>
+      <w:r>
+        <w:rPr>
+          <w:rFonts w:asciiTheme="minorHAnsi" w:hAnsiTheme="minorHAnsi" w:cstheme="minorHAnsi"/>
+          <w:color w:val="000000"/>
+        </w:rPr>
+        <w:t>will be</w:t>
+      </w:r>
+      <w:r>
+        <w:rPr>
+          <w:rFonts w:asciiTheme="minorHAnsi" w:hAnsiTheme="minorHAnsi" w:cstheme="minorHAnsi"/>
+          <w:color w:val="000000"/>
+        </w:rPr>
+        <w:t xml:space="preserve"> studied at the end of this chapter.</w:t>
       </w:r>
       <w:r>
         <w:rPr>
@@ -5411,6 +5479,7 @@
     <w:lsdException w:name="HTML Sample" w:semiHidden="1" w:unhideWhenUsed="1"/>
     <w:lsdException w:name="HTML Typewriter" w:semiHidden="1" w:unhideWhenUsed="1"/>
     <w:lsdException w:name="HTML Variable" w:semiHidden="1" w:unhideWhenUsed="1"/>
+    <w:lsdException w:name="Normal Table" w:semiHidden="1" w:unhideWhenUsed="1"/>
     <w:lsdException w:name="annotation subject" w:semiHidden="1" w:unhideWhenUsed="1"/>
     <w:lsdException w:name="No List" w:semiHidden="1" w:unhideWhenUsed="1"/>
     <w:lsdException w:name="Outline List 1" w:semiHidden="1" w:unhideWhenUsed="1"/>
@@ -5453,8 +5522,11 @@
     <w:lsdException w:name="Table Contemporary" w:semiHidden="1" w:unhideWhenUsed="1"/>
     <w:lsdException w:name="Table Elegant" w:semiHidden="1" w:unhideWhenUsed="1"/>
     <w:lsdException w:name="Table Professional" w:semiHidden="1" w:unhideWhenUsed="1"/>
+    <w:lsdException w:name="Table Subtle 1" w:semiHidden="1" w:unhideWhenUsed="1"/>
     <w:lsdException w:name="Table Subtle 2" w:semiHidden="1" w:unhideWhenUsed="1"/>
     <w:lsdException w:name="Table Web 1" w:semiHidden="1" w:unhideWhenUsed="1"/>
+    <w:lsdException w:name="Table Web 2" w:semiHidden="1" w:unhideWhenUsed="1"/>
+    <w:lsdException w:name="Table Web 3" w:semiHidden="1" w:unhideWhenUsed="1"/>
     <w:lsdException w:name="Balloon Text" w:semiHidden="1" w:unhideWhenUsed="1"/>
     <w:lsdException w:name="Table Grid" w:uiPriority="39"/>
     <w:lsdException w:name="Table Theme" w:semiHidden="1" w:unhideWhenUsed="1"/>
